--- a/bài 2.docx
+++ b/bài 2.docx
@@ -3,12 +3,20 @@
 <w:document xmlns:wpc="http://schemas.microsoft.com/office/word/2010/wordprocessingCanvas" xmlns:cx="http://schemas.microsoft.com/office/drawing/2014/chartex" xmlns:cx1="http://schemas.microsoft.com/office/drawing/2015/9/8/chartex" xmlns:cx2="http://schemas.microsoft.com/office/drawing/2015/10/21/chartex" xmlns:cx3="http://schemas.microsoft.com/office/drawing/2016/5/9/chartex" xmlns:cx4="http://schemas.microsoft.com/office/drawing/2016/5/10/chartex" xmlns:cx5="http://schemas.microsoft.com/office/drawing/2016/5/11/chartex" xmlns:cx6="http://schemas.microsoft.com/office/drawing/2016/5/12/chartex" xmlns:cx7="http://schemas.microsoft.com/office/drawing/2016/5/13/chartex" xmlns:cx8="http://schemas.microsoft.com/office/drawing/2016/5/14/chartex" xmlns:mc="http://schemas.openxmlformats.org/markup-compatibility/2006" xmlns:aink="http://schemas.microsoft.com/office/drawing/2016/ink" xmlns:am3d="http://schemas.microsoft.com/office/drawing/2017/model3d" xmlns:o="urn:schemas-microsoft-com:office:office" xmlns:oel="http://schemas.microsoft.com/office/2019/extlst" xmlns:r="http://schemas.openxmlformats.org/officeDocument/2006/relationships" xmlns:m="http://schemas.openxmlformats.org/officeDocument/2006/math" xmlns:v="urn:schemas-microsoft-com:vml" xmlns:wp14="http://schemas.microsoft.com/office/word/2010/wordprocessingDrawing" xmlns:wp="http://schemas.openxmlformats.org/drawingml/2006/wordprocessingDrawing" xmlns:w10="urn:schemas-microsoft-com:office:word" xmlns:w="http://schemas.openxmlformats.org/wordprocessingml/2006/main" xmlns:w14="http://schemas.microsoft.com/office/word/2010/wordml" xmlns:w15="http://schemas.microsoft.com/office/word/2012/wordml" xmlns:w16cex="http://schemas.microsoft.com/office/word/2018/wordml/cex" xmlns:w16cid="http://schemas.microsoft.com/office/word/2016/wordml/cid" xmlns:w16="http://schemas.microsoft.com/office/word/2018/wordml" xmlns:w16du="http://schemas.microsoft.com/office/word/2023/wordml/word16du" xmlns:w16sdtdh="http://schemas.microsoft.com/office/word/2020/wordml/sdtdatahash" xmlns:w16sdtfl="http://schemas.microsoft.com/office/word/2024/wordml/sdtformatlock" xmlns:w16se="http://schemas.microsoft.com/office/word/2015/wordml/symex" xmlns:wpg="http://schemas.microsoft.com/office/word/2010/wordprocessingGroup" xmlns:wpi="http://schemas.microsoft.com/office/word/2010/wordprocessingInk" xmlns:wne="http://schemas.microsoft.com/office/word/2006/wordml" xmlns:wps="http://schemas.microsoft.com/office/word/2010/wordprocessingShape" mc:Ignorable="w14 w15 w16se w16cid w16 w16cex w16sdtdh w16sdtfl w16du wp14">
   <w:body>
     <w:p>
+      <w:pPr>
+        <w:rPr>
+          <w:noProof/>
+        </w:rPr>
+      </w:pPr>
       <w:r>
+        <w:rPr>
+          <w:noProof/>
+        </w:rPr>
         <w:drawing>
-          <wp:inline distT="0" distB="0" distL="0" distR="0" wp14:anchorId="03ACFFBA" wp14:editId="060D9FF9">
-            <wp:extent cx="5943600" cy="3845560"/>
-            <wp:effectExtent l="0" t="0" r="0" b="2540"/>
-            <wp:docPr id="336328043" name="Picture 1"/>
+          <wp:inline distT="0" distB="0" distL="0" distR="0" wp14:anchorId="192164E8" wp14:editId="7A91CA76">
+            <wp:extent cx="5943600" cy="4262755"/>
+            <wp:effectExtent l="0" t="0" r="0" b="4445"/>
+            <wp:docPr id="474773829" name="Picture 1"/>
             <wp:cNvGraphicFramePr>
               <a:graphicFrameLocks xmlns:a="http://schemas.openxmlformats.org/drawingml/2006/main" noChangeAspect="1"/>
             </wp:cNvGraphicFramePr>
@@ -16,11 +24,17 @@
               <a:graphicData uri="http://schemas.openxmlformats.org/drawingml/2006/picture">
                 <pic:pic xmlns:pic="http://schemas.openxmlformats.org/drawingml/2006/picture">
                   <pic:nvPicPr>
-                    <pic:cNvPr id="336328043" name=""/>
+                    <pic:cNvPr id="474773829" name="Picture 474773829"/>
                     <pic:cNvPicPr/>
                   </pic:nvPicPr>
                   <pic:blipFill>
-                    <a:blip r:embed="rId4"/>
+                    <a:blip r:embed="rId4">
+                      <a:extLst>
+                        <a:ext uri="{28A0092B-C50C-407E-A947-70E740481C1C}">
+                          <a14:useLocalDpi xmlns:a14="http://schemas.microsoft.com/office/drawing/2010/main" val="0"/>
+                        </a:ext>
+                      </a:extLst>
+                    </a:blip>
                     <a:stretch>
                       <a:fillRect/>
                     </a:stretch>
@@ -28,7 +42,7 @@
                   <pic:spPr>
                     <a:xfrm>
                       <a:off x="0" y="0"/>
-                      <a:ext cx="5943600" cy="3845560"/>
+                      <a:ext cx="5943600" cy="4262755"/>
                     </a:xfrm>
                     <a:prstGeom prst="rect">
                       <a:avLst/>
@@ -44,12 +58,28 @@
     <w:p/>
     <w:p/>
     <w:p>
+      <w:pPr>
+        <w:rPr>
+          <w:noProof/>
+        </w:rPr>
+      </w:pPr>
+    </w:p>
+    <w:p>
+      <w:pPr>
+        <w:rPr>
+          <w:noProof/>
+        </w:rPr>
+      </w:pPr>
       <w:r>
+        <w:rPr>
+          <w:noProof/>
+        </w:rPr>
+        <w:lastRenderedPageBreak/>
         <w:drawing>
-          <wp:inline distT="0" distB="0" distL="0" distR="0" wp14:anchorId="30994C6E" wp14:editId="4127A27F">
-            <wp:extent cx="5943600" cy="3594100"/>
-            <wp:effectExtent l="0" t="0" r="0" b="6350"/>
-            <wp:docPr id="318543406" name="Picture 1"/>
+          <wp:inline distT="0" distB="0" distL="0" distR="0" wp14:anchorId="4ADE3895" wp14:editId="4B351711">
+            <wp:extent cx="5943600" cy="3634105"/>
+            <wp:effectExtent l="0" t="0" r="0" b="4445"/>
+            <wp:docPr id="2137786457" name="Picture 2"/>
             <wp:cNvGraphicFramePr>
               <a:graphicFrameLocks xmlns:a="http://schemas.openxmlformats.org/drawingml/2006/main" noChangeAspect="1"/>
             </wp:cNvGraphicFramePr>
@@ -57,11 +87,17 @@
               <a:graphicData uri="http://schemas.openxmlformats.org/drawingml/2006/picture">
                 <pic:pic xmlns:pic="http://schemas.openxmlformats.org/drawingml/2006/picture">
                   <pic:nvPicPr>
-                    <pic:cNvPr id="318543406" name=""/>
+                    <pic:cNvPr id="2137786457" name="Picture 2137786457"/>
                     <pic:cNvPicPr/>
                   </pic:nvPicPr>
                   <pic:blipFill>
-                    <a:blip r:embed="rId5"/>
+                    <a:blip r:embed="rId5">
+                      <a:extLst>
+                        <a:ext uri="{28A0092B-C50C-407E-A947-70E740481C1C}">
+                          <a14:useLocalDpi xmlns:a14="http://schemas.microsoft.com/office/drawing/2010/main" val="0"/>
+                        </a:ext>
+                      </a:extLst>
+                    </a:blip>
                     <a:stretch>
                       <a:fillRect/>
                     </a:stretch>
@@ -69,47 +105,7 @@
                   <pic:spPr>
                     <a:xfrm>
                       <a:off x="0" y="0"/>
-                      <a:ext cx="5943600" cy="3594100"/>
-                    </a:xfrm>
-                    <a:prstGeom prst="rect">
-                      <a:avLst/>
-                    </a:prstGeom>
-                  </pic:spPr>
-                </pic:pic>
-              </a:graphicData>
-            </a:graphic>
-          </wp:inline>
-        </w:drawing>
-      </w:r>
-    </w:p>
-    <w:p/>
-    <w:p>
-      <w:r>
-        <w:drawing>
-          <wp:inline distT="0" distB="0" distL="0" distR="0" wp14:anchorId="71AE653E" wp14:editId="13D86870">
-            <wp:extent cx="5943600" cy="3458210"/>
-            <wp:effectExtent l="0" t="0" r="0" b="8890"/>
-            <wp:docPr id="1298049273" name="Picture 1"/>
-            <wp:cNvGraphicFramePr>
-              <a:graphicFrameLocks xmlns:a="http://schemas.openxmlformats.org/drawingml/2006/main" noChangeAspect="1"/>
-            </wp:cNvGraphicFramePr>
-            <a:graphic xmlns:a="http://schemas.openxmlformats.org/drawingml/2006/main">
-              <a:graphicData uri="http://schemas.openxmlformats.org/drawingml/2006/picture">
-                <pic:pic xmlns:pic="http://schemas.openxmlformats.org/drawingml/2006/picture">
-                  <pic:nvPicPr>
-                    <pic:cNvPr id="1298049273" name=""/>
-                    <pic:cNvPicPr/>
-                  </pic:nvPicPr>
-                  <pic:blipFill>
-                    <a:blip r:embed="rId6"/>
-                    <a:stretch>
-                      <a:fillRect/>
-                    </a:stretch>
-                  </pic:blipFill>
-                  <pic:spPr>
-                    <a:xfrm>
-                      <a:off x="0" y="0"/>
-                      <a:ext cx="5943600" cy="3458210"/>
+                      <a:ext cx="5943600" cy="3634105"/>
                     </a:xfrm>
                     <a:prstGeom prst="rect">
                       <a:avLst/>
@@ -125,15 +121,62 @@
     <w:p/>
     <w:p/>
     <w:p/>
-    <w:p/>
     <w:p>
-      <w:r>
-        <w:t xml:space="preserve">So sánh : </w:t>
-      </w:r>
+      <w:pPr>
+        <w:rPr>
+          <w:noProof/>
+        </w:rPr>
+      </w:pPr>
     </w:p>
     <w:p>
+      <w:pPr>
+        <w:ind w:firstLine="720"/>
+      </w:pPr>
       <w:r>
-        <w:t>Giống 90% so với mô tả</w:t>
+        <w:rPr>
+          <w:noProof/>
+        </w:rPr>
+        <w:drawing>
+          <wp:inline distT="0" distB="0" distL="0" distR="0" wp14:anchorId="28A579F0" wp14:editId="7C292593">
+            <wp:extent cx="5943600" cy="4119245"/>
+            <wp:effectExtent l="0" t="0" r="0" b="0"/>
+            <wp:docPr id="989931842" name="Picture 3"/>
+            <wp:cNvGraphicFramePr>
+              <a:graphicFrameLocks xmlns:a="http://schemas.openxmlformats.org/drawingml/2006/main" noChangeAspect="1"/>
+            </wp:cNvGraphicFramePr>
+            <a:graphic xmlns:a="http://schemas.openxmlformats.org/drawingml/2006/main">
+              <a:graphicData uri="http://schemas.openxmlformats.org/drawingml/2006/picture">
+                <pic:pic xmlns:pic="http://schemas.openxmlformats.org/drawingml/2006/picture">
+                  <pic:nvPicPr>
+                    <pic:cNvPr id="989931842" name="Picture 989931842"/>
+                    <pic:cNvPicPr/>
+                  </pic:nvPicPr>
+                  <pic:blipFill>
+                    <a:blip r:embed="rId6">
+                      <a:extLst>
+                        <a:ext uri="{28A0092B-C50C-407E-A947-70E740481C1C}">
+                          <a14:useLocalDpi xmlns:a14="http://schemas.microsoft.com/office/drawing/2010/main" val="0"/>
+                        </a:ext>
+                      </a:extLst>
+                    </a:blip>
+                    <a:stretch>
+                      <a:fillRect/>
+                    </a:stretch>
+                  </pic:blipFill>
+                  <pic:spPr>
+                    <a:xfrm>
+                      <a:off x="0" y="0"/>
+                      <a:ext cx="5943600" cy="4119245"/>
+                    </a:xfrm>
+                    <a:prstGeom prst="rect">
+                      <a:avLst/>
+                    </a:prstGeom>
+                  </pic:spPr>
+                </pic:pic>
+              </a:graphicData>
+            </a:graphic>
+          </wp:inline>
+        </w:drawing>
       </w:r>
     </w:p>
     <w:sectPr>
@@ -554,7 +597,7 @@
     <w:link w:val="Heading1Char"/>
     <w:uiPriority w:val="9"/>
     <w:qFormat/>
-    <w:rsid w:val="004E2015"/>
+    <w:rsid w:val="009C63B0"/>
     <w:pPr>
       <w:keepNext/>
       <w:keepLines/>
@@ -577,7 +620,7 @@
     <w:semiHidden/>
     <w:unhideWhenUsed/>
     <w:qFormat/>
-    <w:rsid w:val="004E2015"/>
+    <w:rsid w:val="009C63B0"/>
     <w:pPr>
       <w:keepNext/>
       <w:keepLines/>
@@ -600,7 +643,7 @@
     <w:semiHidden/>
     <w:unhideWhenUsed/>
     <w:qFormat/>
-    <w:rsid w:val="004E2015"/>
+    <w:rsid w:val="009C63B0"/>
     <w:pPr>
       <w:keepNext/>
       <w:keepLines/>
@@ -623,7 +666,7 @@
     <w:semiHidden/>
     <w:unhideWhenUsed/>
     <w:qFormat/>
-    <w:rsid w:val="004E2015"/>
+    <w:rsid w:val="009C63B0"/>
     <w:pPr>
       <w:keepNext/>
       <w:keepLines/>
@@ -646,7 +689,7 @@
     <w:semiHidden/>
     <w:unhideWhenUsed/>
     <w:qFormat/>
-    <w:rsid w:val="004E2015"/>
+    <w:rsid w:val="009C63B0"/>
     <w:pPr>
       <w:keepNext/>
       <w:keepLines/>
@@ -667,7 +710,7 @@
     <w:semiHidden/>
     <w:unhideWhenUsed/>
     <w:qFormat/>
-    <w:rsid w:val="004E2015"/>
+    <w:rsid w:val="009C63B0"/>
     <w:pPr>
       <w:keepNext/>
       <w:keepLines/>
@@ -690,7 +733,7 @@
     <w:semiHidden/>
     <w:unhideWhenUsed/>
     <w:qFormat/>
-    <w:rsid w:val="004E2015"/>
+    <w:rsid w:val="009C63B0"/>
     <w:pPr>
       <w:keepNext/>
       <w:keepLines/>
@@ -711,7 +754,7 @@
     <w:semiHidden/>
     <w:unhideWhenUsed/>
     <w:qFormat/>
-    <w:rsid w:val="004E2015"/>
+    <w:rsid w:val="009C63B0"/>
     <w:pPr>
       <w:keepNext/>
       <w:keepLines/>
@@ -734,7 +777,7 @@
     <w:semiHidden/>
     <w:unhideWhenUsed/>
     <w:qFormat/>
-    <w:rsid w:val="004E2015"/>
+    <w:rsid w:val="009C63B0"/>
     <w:pPr>
       <w:keepNext/>
       <w:keepLines/>
@@ -778,7 +821,7 @@
     <w:basedOn w:val="DefaultParagraphFont"/>
     <w:link w:val="Heading1"/>
     <w:uiPriority w:val="9"/>
-    <w:rsid w:val="004E2015"/>
+    <w:rsid w:val="009C63B0"/>
     <w:rPr>
       <w:rFonts w:asciiTheme="majorHAnsi" w:eastAsiaTheme="majorEastAsia" w:hAnsiTheme="majorHAnsi" w:cstheme="majorBidi"/>
       <w:color w:val="2F5496" w:themeColor="accent1" w:themeShade="BF"/>
@@ -792,7 +835,7 @@
     <w:link w:val="Heading2"/>
     <w:uiPriority w:val="9"/>
     <w:semiHidden/>
-    <w:rsid w:val="004E2015"/>
+    <w:rsid w:val="009C63B0"/>
     <w:rPr>
       <w:rFonts w:asciiTheme="majorHAnsi" w:eastAsiaTheme="majorEastAsia" w:hAnsiTheme="majorHAnsi" w:cstheme="majorBidi"/>
       <w:color w:val="2F5496" w:themeColor="accent1" w:themeShade="BF"/>
@@ -806,7 +849,7 @@
     <w:link w:val="Heading3"/>
     <w:uiPriority w:val="9"/>
     <w:semiHidden/>
-    <w:rsid w:val="004E2015"/>
+    <w:rsid w:val="009C63B0"/>
     <w:rPr>
       <w:rFonts w:eastAsiaTheme="majorEastAsia" w:cstheme="majorBidi"/>
       <w:color w:val="2F5496" w:themeColor="accent1" w:themeShade="BF"/>
@@ -820,7 +863,7 @@
     <w:link w:val="Heading4"/>
     <w:uiPriority w:val="9"/>
     <w:semiHidden/>
-    <w:rsid w:val="004E2015"/>
+    <w:rsid w:val="009C63B0"/>
     <w:rPr>
       <w:rFonts w:eastAsiaTheme="majorEastAsia" w:cstheme="majorBidi"/>
       <w:i/>
@@ -834,7 +877,7 @@
     <w:link w:val="Heading5"/>
     <w:uiPriority w:val="9"/>
     <w:semiHidden/>
-    <w:rsid w:val="004E2015"/>
+    <w:rsid w:val="009C63B0"/>
     <w:rPr>
       <w:rFonts w:eastAsiaTheme="majorEastAsia" w:cstheme="majorBidi"/>
       <w:color w:val="2F5496" w:themeColor="accent1" w:themeShade="BF"/>
@@ -846,7 +889,7 @@
     <w:link w:val="Heading6"/>
     <w:uiPriority w:val="9"/>
     <w:semiHidden/>
-    <w:rsid w:val="004E2015"/>
+    <w:rsid w:val="009C63B0"/>
     <w:rPr>
       <w:rFonts w:eastAsiaTheme="majorEastAsia" w:cstheme="majorBidi"/>
       <w:i/>
@@ -860,7 +903,7 @@
     <w:link w:val="Heading7"/>
     <w:uiPriority w:val="9"/>
     <w:semiHidden/>
-    <w:rsid w:val="004E2015"/>
+    <w:rsid w:val="009C63B0"/>
     <w:rPr>
       <w:rFonts w:eastAsiaTheme="majorEastAsia" w:cstheme="majorBidi"/>
       <w:color w:val="595959" w:themeColor="text1" w:themeTint="A6"/>
@@ -872,7 +915,7 @@
     <w:link w:val="Heading8"/>
     <w:uiPriority w:val="9"/>
     <w:semiHidden/>
-    <w:rsid w:val="004E2015"/>
+    <w:rsid w:val="009C63B0"/>
     <w:rPr>
       <w:rFonts w:eastAsiaTheme="majorEastAsia" w:cstheme="majorBidi"/>
       <w:i/>
@@ -886,7 +929,7 @@
     <w:link w:val="Heading9"/>
     <w:uiPriority w:val="9"/>
     <w:semiHidden/>
-    <w:rsid w:val="004E2015"/>
+    <w:rsid w:val="009C63B0"/>
     <w:rPr>
       <w:rFonts w:eastAsiaTheme="majorEastAsia" w:cstheme="majorBidi"/>
       <w:color w:val="272727" w:themeColor="text1" w:themeTint="D8"/>
@@ -899,7 +942,7 @@
     <w:link w:val="TitleChar"/>
     <w:uiPriority w:val="10"/>
     <w:qFormat/>
-    <w:rsid w:val="004E2015"/>
+    <w:rsid w:val="009C63B0"/>
     <w:pPr>
       <w:spacing w:after="80" w:line="240" w:lineRule="auto"/>
       <w:contextualSpacing/>
@@ -917,7 +960,7 @@
     <w:basedOn w:val="DefaultParagraphFont"/>
     <w:link w:val="Title"/>
     <w:uiPriority w:val="10"/>
-    <w:rsid w:val="004E2015"/>
+    <w:rsid w:val="009C63B0"/>
     <w:rPr>
       <w:rFonts w:asciiTheme="majorHAnsi" w:eastAsiaTheme="majorEastAsia" w:hAnsiTheme="majorHAnsi" w:cstheme="majorBidi"/>
       <w:spacing w:val="-10"/>
@@ -933,7 +976,7 @@
     <w:link w:val="SubtitleChar"/>
     <w:uiPriority w:val="11"/>
     <w:qFormat/>
-    <w:rsid w:val="004E2015"/>
+    <w:rsid w:val="009C63B0"/>
     <w:pPr>
       <w:numPr>
         <w:ilvl w:val="1"/>
@@ -952,7 +995,7 @@
     <w:basedOn w:val="DefaultParagraphFont"/>
     <w:link w:val="Subtitle"/>
     <w:uiPriority w:val="11"/>
-    <w:rsid w:val="004E2015"/>
+    <w:rsid w:val="009C63B0"/>
     <w:rPr>
       <w:rFonts w:eastAsiaTheme="majorEastAsia" w:cstheme="majorBidi"/>
       <w:color w:val="595959" w:themeColor="text1" w:themeTint="A6"/>
@@ -968,7 +1011,7 @@
     <w:link w:val="QuoteChar"/>
     <w:uiPriority w:val="29"/>
     <w:qFormat/>
-    <w:rsid w:val="004E2015"/>
+    <w:rsid w:val="009C63B0"/>
     <w:pPr>
       <w:spacing w:before="160"/>
       <w:jc w:val="center"/>
@@ -984,7 +1027,7 @@
     <w:basedOn w:val="DefaultParagraphFont"/>
     <w:link w:val="Quote"/>
     <w:uiPriority w:val="29"/>
-    <w:rsid w:val="004E2015"/>
+    <w:rsid w:val="009C63B0"/>
     <w:rPr>
       <w:i/>
       <w:iCs/>
@@ -996,7 +1039,7 @@
     <w:basedOn w:val="Normal"/>
     <w:uiPriority w:val="34"/>
     <w:qFormat/>
-    <w:rsid w:val="004E2015"/>
+    <w:rsid w:val="009C63B0"/>
     <w:pPr>
       <w:ind w:left="720"/>
       <w:contextualSpacing/>
@@ -1007,7 +1050,7 @@
     <w:basedOn w:val="DefaultParagraphFont"/>
     <w:uiPriority w:val="21"/>
     <w:qFormat/>
-    <w:rsid w:val="004E2015"/>
+    <w:rsid w:val="009C63B0"/>
     <w:rPr>
       <w:i/>
       <w:iCs/>
@@ -1021,7 +1064,7 @@
     <w:link w:val="IntenseQuoteChar"/>
     <w:uiPriority w:val="30"/>
     <w:qFormat/>
-    <w:rsid w:val="004E2015"/>
+    <w:rsid w:val="009C63B0"/>
     <w:pPr>
       <w:pBdr>
         <w:top w:val="single" w:sz="4" w:space="10" w:color="2F5496" w:themeColor="accent1" w:themeShade="BF"/>
@@ -1042,7 +1085,7 @@
     <w:basedOn w:val="DefaultParagraphFont"/>
     <w:link w:val="IntenseQuote"/>
     <w:uiPriority w:val="30"/>
-    <w:rsid w:val="004E2015"/>
+    <w:rsid w:val="009C63B0"/>
     <w:rPr>
       <w:i/>
       <w:iCs/>
@@ -1054,7 +1097,7 @@
     <w:basedOn w:val="DefaultParagraphFont"/>
     <w:uiPriority w:val="32"/>
     <w:qFormat/>
-    <w:rsid w:val="004E2015"/>
+    <w:rsid w:val="009C63B0"/>
     <w:rPr>
       <w:b/>
       <w:bCs/>
